--- a/MyAll/知识/2 资源管理/2 图集/Script/SpriteAtlas.docx
+++ b/MyAll/知识/2 资源管理/2 图集/Script/SpriteAtlas.docx
@@ -1,6 +1,6 @@
 
 <file path=word/document.xml><?xml version="1.0" encoding="utf-8"?>
-<w:document xmlns:wpc="http://schemas.microsoft.com/office/word/2010/wordprocessingCanvas" xmlns:mc="http://schemas.openxmlformats.org/markup-compatibility/2006" xmlns:o="urn:schemas-microsoft-com:office:office" xmlns:r="http://schemas.openxmlformats.org/officeDocument/2006/relationships" xmlns:m="http://schemas.openxmlformats.org/officeDocument/2006/math" xmlns:v="urn:schemas-microsoft-com:vml" xmlns:wp14="http://schemas.microsoft.com/office/word/2010/wordprocessingDrawing" xmlns:wp="http://schemas.openxmlformats.org/drawingml/2006/wordprocessingDrawing" xmlns:w10="urn:schemas-microsoft-com:office:word" xmlns:w="http://schemas.openxmlformats.org/wordprocessingml/2006/main" xmlns:w14="http://schemas.microsoft.com/office/word/2010/wordml" xmlns:w15="http://schemas.microsoft.com/office/word/2012/wordml" xmlns:wpg="http://schemas.microsoft.com/office/word/2010/wordprocessingGroup" xmlns:wpi="http://schemas.microsoft.com/office/word/2010/wordprocessingInk" xmlns:wne="http://schemas.microsoft.com/office/word/2006/wordml" xmlns:wps="http://schemas.microsoft.com/office/word/2010/wordprocessingShape" mc:Ignorable="w14 w15 wp14">
+<w:document xmlns:wpc="http://schemas.microsoft.com/office/word/2010/wordprocessingCanvas" xmlns:cx="http://schemas.microsoft.com/office/drawing/2014/chartex" xmlns:cx1="http://schemas.microsoft.com/office/drawing/2015/9/8/chartex" xmlns:mc="http://schemas.openxmlformats.org/markup-compatibility/2006" xmlns:o="urn:schemas-microsoft-com:office:office" xmlns:r="http://schemas.openxmlformats.org/officeDocument/2006/relationships" xmlns:m="http://schemas.openxmlformats.org/officeDocument/2006/math" xmlns:v="urn:schemas-microsoft-com:vml" xmlns:wp14="http://schemas.microsoft.com/office/word/2010/wordprocessingDrawing" xmlns:wp="http://schemas.openxmlformats.org/drawingml/2006/wordprocessingDrawing" xmlns:w10="urn:schemas-microsoft-com:office:word" xmlns:w="http://schemas.openxmlformats.org/wordprocessingml/2006/main" xmlns:w14="http://schemas.microsoft.com/office/word/2010/wordml" xmlns:w15="http://schemas.microsoft.com/office/word/2012/wordml" xmlns:w16se="http://schemas.microsoft.com/office/word/2015/wordml/symex" xmlns:wpg="http://schemas.microsoft.com/office/word/2010/wordprocessingGroup" xmlns:wpi="http://schemas.microsoft.com/office/word/2010/wordprocessingInk" xmlns:wne="http://schemas.microsoft.com/office/word/2006/wordml" xmlns:wps="http://schemas.microsoft.com/office/word/2010/wordprocessingShape" mc:Ignorable="w14 w15 w16se wp14">
   <w:body>
     <w:p>
       <w:pPr>
@@ -25,13 +25,10 @@
     <w:p>
       <w:pPr>
         <w:rPr>
-          <w:rFonts w:hint="eastAsia"/>
           <w:b/>
           <w:bCs/>
         </w:rPr>
       </w:pPr>
-      <w:bookmarkStart w:id="0" w:name="_GoBack"/>
-      <w:bookmarkEnd w:id="0"/>
       <w:r>
         <w:rPr>
           <w:b/>
@@ -104,6 +101,7 @@
               <w:r>
                 <w:rPr>
                   <w:rStyle w:val="a3"/>
+                  <w:color w:val="70AD47" w:themeColor="accent6"/>
                 </w:rPr>
                 <w:t>isVariant</w:t>
               </w:r>
@@ -147,6 +145,7 @@
           </w:p>
         </w:tc>
       </w:tr>
+      <w:bookmarkStart w:id="0" w:name="_GoBack"/>
       <w:tr>
         <w:tc>
           <w:tcPr>
@@ -166,14 +165,31 @@
             <w:hideMark/>
           </w:tcPr>
           <w:p>
-            <w:hyperlink r:id="rId8" w:history="1">
-              <w:r>
-                <w:rPr>
-                  <w:rStyle w:val="a3"/>
-                </w:rPr>
-                <w:t>spriteCount</w:t>
-              </w:r>
-            </w:hyperlink>
+            <w:r>
+              <w:fldChar w:fldCharType="begin"/>
+            </w:r>
+            <w:r>
+              <w:instrText xml:space="preserve"> HYPERLINK "file:///E:\\BDCloud\\Unity2019.1%E4%B8%AD%E6%96%8</w:instrText>
+            </w:r>
+            <w:r>
+              <w:instrText xml:space="preserve">7%E6%8A%80%E6%9C%AF%E6%89%8B%E5%86%8C%E7%A6%BB%E7%BA%BF%E7%89%88\\UnityDocumentation_2019.1\\ScriptReference\\U2D.SpriteAtlas-spriteCount.html" </w:instrText>
+            </w:r>
+            <w:r>
+              <w:fldChar w:fldCharType="separate"/>
+            </w:r>
+            <w:r>
+              <w:rPr>
+                <w:rStyle w:val="a3"/>
+              </w:rPr>
+              <w:t>spriteCount</w:t>
+            </w:r>
+            <w:r>
+              <w:rPr>
+                <w:rStyle w:val="a3"/>
+              </w:rPr>
+              <w:fldChar w:fldCharType="end"/>
+            </w:r>
+            <w:bookmarkEnd w:id="0"/>
           </w:p>
         </w:tc>
         <w:tc>
@@ -226,7 +242,7 @@
             <w:hideMark/>
           </w:tcPr>
           <w:p>
-            <w:hyperlink r:id="rId9" w:history="1">
+            <w:hyperlink r:id="rId8" w:history="1">
               <w:r>
                 <w:rPr>
                   <w:rStyle w:val="a3"/>
@@ -318,7 +334,7 @@
             <w:hideMark/>
           </w:tcPr>
           <w:p>
-            <w:hyperlink r:id="rId10" w:history="1">
+            <w:hyperlink r:id="rId9" w:history="1">
               <w:r>
                 <w:rPr>
                   <w:rStyle w:val="a3"/>
@@ -372,7 +388,7 @@
             <w:hideMark/>
           </w:tcPr>
           <w:p>
-            <w:hyperlink r:id="rId11" w:history="1">
+            <w:hyperlink r:id="rId10" w:history="1">
               <w:r>
                 <w:rPr>
                   <w:rStyle w:val="a3"/>
@@ -432,7 +448,7 @@
             <w:hideMark/>
           </w:tcPr>
           <w:p>
-            <w:hyperlink r:id="rId12" w:history="1">
+            <w:hyperlink r:id="rId11" w:history="1">
               <w:r>
                 <w:rPr>
                   <w:rStyle w:val="a3"/>
@@ -486,7 +502,7 @@
 </file>
 
 <file path=word/endnotes.xml><?xml version="1.0" encoding="utf-8"?>
-<w:endnotes xmlns:wpc="http://schemas.microsoft.com/office/word/2010/wordprocessingCanvas" xmlns:mc="http://schemas.openxmlformats.org/markup-compatibility/2006" xmlns:o="urn:schemas-microsoft-com:office:office" xmlns:r="http://schemas.openxmlformats.org/officeDocument/2006/relationships" xmlns:m="http://schemas.openxmlformats.org/officeDocument/2006/math" xmlns:v="urn:schemas-microsoft-com:vml" xmlns:wp14="http://schemas.microsoft.com/office/word/2010/wordprocessingDrawing" xmlns:wp="http://schemas.openxmlformats.org/drawingml/2006/wordprocessingDrawing" xmlns:w10="urn:schemas-microsoft-com:office:word" xmlns:w="http://schemas.openxmlformats.org/wordprocessingml/2006/main" xmlns:w14="http://schemas.microsoft.com/office/word/2010/wordml" xmlns:w15="http://schemas.microsoft.com/office/word/2012/wordml" xmlns:wpg="http://schemas.microsoft.com/office/word/2010/wordprocessingGroup" xmlns:wpi="http://schemas.microsoft.com/office/word/2010/wordprocessingInk" xmlns:wne="http://schemas.microsoft.com/office/word/2006/wordml" xmlns:wps="http://schemas.microsoft.com/office/word/2010/wordprocessingShape" mc:Ignorable="w14 w15 wp14">
+<w:endnotes xmlns:wpc="http://schemas.microsoft.com/office/word/2010/wordprocessingCanvas" xmlns:cx="http://schemas.microsoft.com/office/drawing/2014/chartex" xmlns:cx1="http://schemas.microsoft.com/office/drawing/2015/9/8/chartex" xmlns:mc="http://schemas.openxmlformats.org/markup-compatibility/2006" xmlns:o="urn:schemas-microsoft-com:office:office" xmlns:r="http://schemas.openxmlformats.org/officeDocument/2006/relationships" xmlns:m="http://schemas.openxmlformats.org/officeDocument/2006/math" xmlns:v="urn:schemas-microsoft-com:vml" xmlns:wp14="http://schemas.microsoft.com/office/word/2010/wordprocessingDrawing" xmlns:wp="http://schemas.openxmlformats.org/drawingml/2006/wordprocessingDrawing" xmlns:w10="urn:schemas-microsoft-com:office:word" xmlns:w="http://schemas.openxmlformats.org/wordprocessingml/2006/main" xmlns:w14="http://schemas.microsoft.com/office/word/2010/wordml" xmlns:w15="http://schemas.microsoft.com/office/word/2012/wordml" xmlns:w16se="http://schemas.microsoft.com/office/word/2015/wordml/symex" xmlns:wpg="http://schemas.microsoft.com/office/word/2010/wordprocessingGroup" xmlns:wpi="http://schemas.microsoft.com/office/word/2010/wordprocessingInk" xmlns:wne="http://schemas.microsoft.com/office/word/2006/wordml" xmlns:wps="http://schemas.microsoft.com/office/word/2010/wordprocessingShape" mc:Ignorable="w14 w15 w16se wp14">
   <w:endnote w:type="separator" w:id="-1">
     <w:p>
       <w:r>
@@ -505,7 +521,7 @@
 </file>
 
 <file path=word/footnotes.xml><?xml version="1.0" encoding="utf-8"?>
-<w:footnotes xmlns:wpc="http://schemas.microsoft.com/office/word/2010/wordprocessingCanvas" xmlns:mc="http://schemas.openxmlformats.org/markup-compatibility/2006" xmlns:o="urn:schemas-microsoft-com:office:office" xmlns:r="http://schemas.openxmlformats.org/officeDocument/2006/relationships" xmlns:m="http://schemas.openxmlformats.org/officeDocument/2006/math" xmlns:v="urn:schemas-microsoft-com:vml" xmlns:wp14="http://schemas.microsoft.com/office/word/2010/wordprocessingDrawing" xmlns:wp="http://schemas.openxmlformats.org/drawingml/2006/wordprocessingDrawing" xmlns:w10="urn:schemas-microsoft-com:office:word" xmlns:w="http://schemas.openxmlformats.org/wordprocessingml/2006/main" xmlns:w14="http://schemas.microsoft.com/office/word/2010/wordml" xmlns:w15="http://schemas.microsoft.com/office/word/2012/wordml" xmlns:wpg="http://schemas.microsoft.com/office/word/2010/wordprocessingGroup" xmlns:wpi="http://schemas.microsoft.com/office/word/2010/wordprocessingInk" xmlns:wne="http://schemas.microsoft.com/office/word/2006/wordml" xmlns:wps="http://schemas.microsoft.com/office/word/2010/wordprocessingShape" mc:Ignorable="w14 w15 wp14">
+<w:footnotes xmlns:wpc="http://schemas.microsoft.com/office/word/2010/wordprocessingCanvas" xmlns:cx="http://schemas.microsoft.com/office/drawing/2014/chartex" xmlns:cx1="http://schemas.microsoft.com/office/drawing/2015/9/8/chartex" xmlns:mc="http://schemas.openxmlformats.org/markup-compatibility/2006" xmlns:o="urn:schemas-microsoft-com:office:office" xmlns:r="http://schemas.openxmlformats.org/officeDocument/2006/relationships" xmlns:m="http://schemas.openxmlformats.org/officeDocument/2006/math" xmlns:v="urn:schemas-microsoft-com:vml" xmlns:wp14="http://schemas.microsoft.com/office/word/2010/wordprocessingDrawing" xmlns:wp="http://schemas.openxmlformats.org/drawingml/2006/wordprocessingDrawing" xmlns:w10="urn:schemas-microsoft-com:office:word" xmlns:w="http://schemas.openxmlformats.org/wordprocessingml/2006/main" xmlns:w14="http://schemas.microsoft.com/office/word/2010/wordml" xmlns:w15="http://schemas.microsoft.com/office/word/2012/wordml" xmlns:w16se="http://schemas.microsoft.com/office/word/2015/wordml/symex" xmlns:wpg="http://schemas.microsoft.com/office/word/2010/wordprocessingGroup" xmlns:wpi="http://schemas.microsoft.com/office/word/2010/wordprocessingInk" xmlns:wne="http://schemas.microsoft.com/office/word/2006/wordml" xmlns:wps="http://schemas.microsoft.com/office/word/2010/wordprocessingShape" mc:Ignorable="w14 w15 w16se wp14">
   <w:footnote w:type="separator" w:id="-1">
     <w:p>
       <w:r>
@@ -524,7 +540,7 @@
 </file>
 
 <file path=word/styles.xml><?xml version="1.0" encoding="utf-8"?>
-<w:styles xmlns:mc="http://schemas.openxmlformats.org/markup-compatibility/2006" xmlns:r="http://schemas.openxmlformats.org/officeDocument/2006/relationships" xmlns:w="http://schemas.openxmlformats.org/wordprocessingml/2006/main" xmlns:w14="http://schemas.microsoft.com/office/word/2010/wordml" xmlns:w15="http://schemas.microsoft.com/office/word/2012/wordml" mc:Ignorable="w14 w15">
+<w:styles xmlns:mc="http://schemas.openxmlformats.org/markup-compatibility/2006" xmlns:r="http://schemas.openxmlformats.org/officeDocument/2006/relationships" xmlns:w="http://schemas.openxmlformats.org/wordprocessingml/2006/main" xmlns:w14="http://schemas.microsoft.com/office/word/2010/wordml" xmlns:w15="http://schemas.microsoft.com/office/word/2012/wordml" xmlns:w16se="http://schemas.microsoft.com/office/word/2015/wordml/symex" mc:Ignorable="w14 w15 w16se">
   <w:docDefaults>
     <w:rPrDefault>
       <w:rPr>
@@ -921,6 +937,7 @@
   <w:style w:type="character" w:default="1" w:styleId="a0">
     <w:name w:val="Default Paragraph Font"/>
     <w:uiPriority w:val="1"/>
+    <w:semiHidden/>
     <w:unhideWhenUsed/>
   </w:style>
   <w:style w:type="table" w:default="1" w:styleId="a1">
@@ -958,7 +975,7 @@
   <w:style w:type="paragraph" w:styleId="a4">
     <w:name w:val="header"/>
     <w:basedOn w:val="a"/>
-    <w:link w:val="Char"/>
+    <w:link w:val="a5"/>
     <w:uiPriority w:val="99"/>
     <w:unhideWhenUsed/>
     <w:rsid w:val="007D361A"/>
@@ -978,8 +995,8 @@
       <w:szCs w:val="18"/>
     </w:rPr>
   </w:style>
-  <w:style w:type="character" w:customStyle="1" w:styleId="Char">
-    <w:name w:val="页眉 Char"/>
+  <w:style w:type="character" w:customStyle="1" w:styleId="a5">
+    <w:name w:val="页眉 字符"/>
     <w:basedOn w:val="a0"/>
     <w:link w:val="a4"/>
     <w:uiPriority w:val="99"/>
@@ -989,10 +1006,10 @@
       <w:szCs w:val="18"/>
     </w:rPr>
   </w:style>
-  <w:style w:type="paragraph" w:styleId="a5">
+  <w:style w:type="paragraph" w:styleId="a6">
     <w:name w:val="footer"/>
     <w:basedOn w:val="a"/>
-    <w:link w:val="Char0"/>
+    <w:link w:val="a7"/>
     <w:uiPriority w:val="99"/>
     <w:unhideWhenUsed/>
     <w:rsid w:val="007D361A"/>
@@ -1009,10 +1026,10 @@
       <w:szCs w:val="18"/>
     </w:rPr>
   </w:style>
-  <w:style w:type="character" w:customStyle="1" w:styleId="Char0">
-    <w:name w:val="页脚 Char"/>
+  <w:style w:type="character" w:customStyle="1" w:styleId="a7">
+    <w:name w:val="页脚 字符"/>
     <w:basedOn w:val="a0"/>
-    <w:link w:val="a5"/>
+    <w:link w:val="a6"/>
     <w:uiPriority w:val="99"/>
     <w:rsid w:val="007D361A"/>
     <w:rPr>
